--- a/Contract FreshChoise.docx
+++ b/Contract FreshChoise.docx
@@ -282,6 +282,48 @@
         <w:rPr>
           <w:lang w:val="nl-NL"/>
         </w:rPr>
+        <w:t>In overleg met het groepje kan je aangeven als je er een standaard dag niet kan zijn vanwege persoonlijke redenen, een rijles of andere redenen.</w:t>
+      </w:r>
+    </w:p>
+    <w:p>
+      <w:pPr>
+        <w:spacing w:before="240" w:after="240"/>
+        <w:rPr>
+          <w:lang w:val="nl-NL"/>
+        </w:rPr>
+      </w:pPr>
+      <w:r>
+        <w:rPr>
+          <w:lang w:val="nl-NL"/>
+        </w:rPr>
+        <w:t xml:space="preserve">Communiceer dit wel altijd </w:t>
+      </w:r>
+      <w:proofErr w:type="spellStart"/>
+      <w:r>
+        <w:rPr>
+          <w:lang w:val="nl-NL"/>
+        </w:rPr>
+        <w:t>optijd</w:t>
+      </w:r>
+      <w:proofErr w:type="spellEnd"/>
+      <w:r>
+        <w:rPr>
+          <w:lang w:val="nl-NL"/>
+        </w:rPr>
+        <w:t>.</w:t>
+      </w:r>
+    </w:p>
+    <w:p>
+      <w:pPr>
+        <w:spacing w:before="240" w:after="240"/>
+        <w:rPr>
+          <w:lang w:val="nl-NL"/>
+        </w:rPr>
+      </w:pPr>
+      <w:r>
+        <w:rPr>
+          <w:lang w:val="nl-NL"/>
+        </w:rPr>
         <w:t>Bij afwezigheid of te laat komen:</w:t>
       </w:r>
     </w:p>
@@ -454,6 +496,7 @@
         <w:rPr>
           <w:lang w:val="nl-NL"/>
         </w:rPr>
+        <w:lastRenderedPageBreak/>
         <w:t xml:space="preserve">Voor de </w:t>
       </w:r>
       <w:r>
@@ -570,7 +613,6 @@
           <w:szCs w:val="24"/>
           <w:lang w:val="nl-NL"/>
         </w:rPr>
-        <w:lastRenderedPageBreak/>
         <w:t>4</w:t>
       </w:r>
       <w:r>

--- a/Contract FreshChoise.docx
+++ b/Contract FreshChoise.docx
@@ -117,15 +117,7 @@
         <w:t xml:space="preserve"> </w:t>
       </w:r>
       <w:r>
-        <w:t xml:space="preserve">Er </w:t>
-      </w:r>
-      <w:proofErr w:type="spellStart"/>
-      <w:r>
-        <w:t>kan</w:t>
-      </w:r>
-      <w:proofErr w:type="spellEnd"/>
-      <w:r>
-        <w:t xml:space="preserve"> dan:</w:t>
+        <w:t>Er kan dan:</w:t>
       </w:r>
     </w:p>
     <w:p>
@@ -296,21 +288,7 @@
         <w:rPr>
           <w:lang w:val="nl-NL"/>
         </w:rPr>
-        <w:t xml:space="preserve">Communiceer dit wel altijd </w:t>
-      </w:r>
-      <w:proofErr w:type="spellStart"/>
-      <w:r>
-        <w:rPr>
-          <w:lang w:val="nl-NL"/>
-        </w:rPr>
-        <w:t>optijd</w:t>
-      </w:r>
-      <w:proofErr w:type="spellEnd"/>
-      <w:r>
-        <w:rPr>
-          <w:lang w:val="nl-NL"/>
-        </w:rPr>
-        <w:t>.</w:t>
+        <w:t>Communiceer dit wel altijd optijd.</w:t>
       </w:r>
     </w:p>
     <w:p>
@@ -349,18 +327,8 @@
           <w:bCs/>
           <w:lang w:val="nl-NL"/>
         </w:rPr>
-        <w:t xml:space="preserve">vooraf via </w:t>
-      </w:r>
-      <w:proofErr w:type="spellStart"/>
-      <w:r>
-        <w:rPr>
-          <w:b/>
-          <w:bCs/>
-          <w:lang w:val="nl-NL"/>
-        </w:rPr>
-        <w:t>Discord</w:t>
-      </w:r>
-      <w:proofErr w:type="spellEnd"/>
+        <w:t>vooraf via Discord</w:t>
+      </w:r>
       <w:r>
         <w:rPr>
           <w:lang w:val="nl-NL"/>
@@ -482,6 +450,17 @@
           <w:szCs w:val="24"/>
           <w:lang w:val="nl-NL"/>
         </w:rPr>
+        <w:lastRenderedPageBreak/>
+        <w:br/>
+      </w:r>
+      <w:r>
+        <w:rPr>
+          <w:b/>
+          <w:bCs/>
+          <w:sz w:val="24"/>
+          <w:szCs w:val="24"/>
+          <w:lang w:val="nl-NL"/>
+        </w:rPr>
         <w:t>3. Taalgebruik</w:t>
       </w:r>
     </w:p>
@@ -496,7 +475,6 @@
         <w:rPr>
           <w:lang w:val="nl-NL"/>
         </w:rPr>
-        <w:lastRenderedPageBreak/>
         <w:t xml:space="preserve">Voor de </w:t>
       </w:r>
       <w:r>
@@ -541,23 +519,13 @@
         </w:rPr>
         <w:t xml:space="preserve">Bij </w:t>
       </w:r>
-      <w:proofErr w:type="spellStart"/>
-      <w:r>
-        <w:rPr>
-          <w:b/>
-          <w:bCs/>
-          <w:lang w:val="nl-NL"/>
-        </w:rPr>
-        <w:t>comments</w:t>
-      </w:r>
-      <w:proofErr w:type="spellEnd"/>
-      <w:r>
-        <w:rPr>
-          <w:b/>
-          <w:bCs/>
-          <w:lang w:val="nl-NL"/>
-        </w:rPr>
-        <w:t xml:space="preserve"> in de code</w:t>
+      <w:r>
+        <w:rPr>
+          <w:b/>
+          <w:bCs/>
+          <w:lang w:val="nl-NL"/>
+        </w:rPr>
+        <w:t>comments in de code</w:t>
       </w:r>
       <w:r>
         <w:rPr>
@@ -736,21 +704,19 @@
         <w:rPr>
           <w:lang w:val="nl-NL"/>
         </w:rPr>
-        <w:t>Bij al de documentatie van dit project zet je ergens in de naam “</w:t>
-      </w:r>
-      <w:proofErr w:type="spellStart"/>
-      <w:r>
-        <w:rPr>
-          <w:lang w:val="nl-NL"/>
-        </w:rPr>
-        <w:t>FreshChoise</w:t>
-      </w:r>
-      <w:proofErr w:type="spellEnd"/>
-      <w:r>
-        <w:rPr>
-          <w:lang w:val="nl-NL"/>
-        </w:rPr>
-        <w:t>”</w:t>
+        <w:t xml:space="preserve">Bij al de documentatie van dit project zet je </w:t>
+      </w:r>
+      <w:r>
+        <w:rPr>
+          <w:lang w:val="nl-NL"/>
+        </w:rPr>
+        <w:t xml:space="preserve">aan het einde van de naam </w:t>
+      </w:r>
+      <w:r>
+        <w:rPr>
+          <w:lang w:val="nl-NL"/>
+        </w:rPr>
+        <w:t>“FreshChoise”</w:t>
       </w:r>
       <w:r>
         <w:rPr>
@@ -759,14 +725,24 @@
         <w:br/>
         <w:t xml:space="preserve">Met het inleveren van </w:t>
       </w:r>
-      <w:proofErr w:type="spellStart"/>
+      <w:r>
+        <w:rPr>
+          <w:lang w:val="nl-NL"/>
+        </w:rPr>
+        <w:t>“</w:t>
+      </w:r>
       <w:r>
         <w:rPr>
           <w:lang w:val="nl-NL"/>
         </w:rPr>
         <w:t>evidence</w:t>
       </w:r>
-      <w:proofErr w:type="spellEnd"/>
+      <w:r>
+        <w:rPr>
+          <w:lang w:val="nl-NL"/>
+        </w:rPr>
+        <w:t>”</w:t>
+      </w:r>
       <w:r>
         <w:rPr>
           <w:lang w:val="nl-NL"/>
@@ -778,6 +754,111 @@
           <w:lang w:val="nl-NL"/>
         </w:rPr>
         <w:t>door deze naam conventie aan te houden.</w:t>
+      </w:r>
+      <w:r>
+        <w:rPr>
+          <w:lang w:val="nl-NL"/>
+        </w:rPr>
+        <w:br/>
+      </w:r>
+      <w:r>
+        <w:rPr>
+          <w:lang w:val="nl-NL"/>
+        </w:rPr>
+        <w:br/>
+        <w:t>Dus bijvoorbeeld:</w:t>
+      </w:r>
+      <w:r>
+        <w:rPr>
+          <w:lang w:val="nl-NL"/>
+        </w:rPr>
+        <w:br/>
+      </w:r>
+      <w:r>
+        <w:rPr>
+          <w:lang w:val="nl-NL"/>
+        </w:rPr>
+        <w:br/>
+      </w:r>
+      <w:r>
+        <w:rPr>
+          <w:highlight w:val="green"/>
+          <w:lang w:val="nl-NL"/>
+        </w:rPr>
+        <w:t>Orientatie FreshChoise.docx</w:t>
+      </w:r>
+      <w:r>
+        <w:rPr>
+          <w:highlight w:val="green"/>
+          <w:lang w:val="nl-NL"/>
+        </w:rPr>
+        <w:br/>
+        <w:t>of</w:t>
+      </w:r>
+      <w:r>
+        <w:rPr>
+          <w:highlight w:val="green"/>
+          <w:lang w:val="nl-NL"/>
+        </w:rPr>
+        <w:br/>
+        <w:t>Project 5 analyse FreshChoise.docx</w:t>
+      </w:r>
+    </w:p>
+    <w:p>
+      <w:pPr>
+        <w:spacing w:before="240" w:after="240"/>
+        <w:rPr>
+          <w:highlight w:val="red"/>
+          <w:lang w:val="nl-NL"/>
+        </w:rPr>
+      </w:pPr>
+      <w:r>
+        <w:rPr>
+          <w:b/>
+          <w:bCs/>
+          <w:i/>
+          <w:iCs/>
+          <w:highlight w:val="red"/>
+          <w:lang w:val="nl-NL"/>
+        </w:rPr>
+        <w:t>NIET</w:t>
+      </w:r>
+      <w:r>
+        <w:rPr>
+          <w:b/>
+          <w:bCs/>
+          <w:i/>
+          <w:iCs/>
+          <w:highlight w:val="red"/>
+          <w:lang w:val="nl-NL"/>
+        </w:rPr>
+        <w:br/>
+      </w:r>
+      <w:r>
+        <w:rPr>
+          <w:highlight w:val="red"/>
+          <w:lang w:val="nl-NL"/>
+        </w:rPr>
+        <w:t>orientatie.docx</w:t>
+      </w:r>
+    </w:p>
+    <w:p>
+      <w:pPr>
+        <w:spacing w:before="240" w:after="240"/>
+        <w:rPr>
+          <w:b/>
+          <w:bCs/>
+          <w:i/>
+          <w:iCs/>
+          <w:lang w:val="nl-NL"/>
+        </w:rPr>
+      </w:pPr>
+      <w:r>
+        <w:rPr>
+          <w:highlight w:val="red"/>
+          <w:lang w:val="nl-NL"/>
+        </w:rPr>
+        <w:t>Project 5 analyse.docx</w:t>
       </w:r>
     </w:p>
     <w:p>
@@ -852,6 +933,7 @@
         <w:rPr>
           <w:lang w:val="nl-NL"/>
         </w:rPr>
+        <w:lastRenderedPageBreak/>
         <w:t xml:space="preserve"> </w:t>
       </w:r>
     </w:p>
